--- a/Ann/quick10.docx
+++ b/Ann/quick10.docx
@@ -7,6 +7,26 @@
         <w:rPr>
           <w:sz w:val="24"/>
           <w:szCs w:val="24"/>
+          <w:lang w:val="en-US"/>
+        </w:rPr>
+      </w:pPr>
+      <w:r>
+        <w:rPr>
+          <w:sz w:val="24"/>
+          <w:szCs w:val="24"/>
+          <w:lang w:val="en-US"/>
+        </w:rPr>
+        <w:t>fsdfsdfdsf</w:t>
+      </w:r>
+      <w:bookmarkStart w:id="0" w:name="_GoBack"/>
+      <w:bookmarkEnd w:id="0"/>
+    </w:p>
+    <w:p>
+      <w:pPr>
+        <w:rPr>
+          <w:sz w:val="24"/>
+          <w:szCs w:val="24"/>
+          <w:lang w:val="en-US"/>
         </w:rPr>
       </w:pPr>
       <w:r>
@@ -1043,6 +1063,7 @@
           <w:szCs w:val="24"/>
           <w:lang w:val="en-US"/>
         </w:rPr>
+        <w:lastRenderedPageBreak/>
         <w:t>Mail merge</w:t>
       </w:r>
     </w:p>
@@ -1065,717 +1086,1046 @@
           <w:szCs w:val="24"/>
           <w:lang w:val="en-GB"/>
         </w:rPr>
+        <w:t>Inputting</w:t>
+      </w:r>
+    </w:p>
+    <w:p>
+      <w:pPr>
+        <w:pStyle w:val="a3"/>
+        <w:numPr>
+          <w:ilvl w:val="0"/>
+          <w:numId w:val="2"/>
+        </w:numPr>
+        <w:rPr>
+          <w:sz w:val="24"/>
+          <w:szCs w:val="24"/>
+        </w:rPr>
+      </w:pPr>
+      <w:r>
+        <w:rPr>
+          <w:rFonts w:cs="Times New Roman"/>
+          <w:sz w:val="24"/>
+          <w:szCs w:val="24"/>
+          <w:lang w:val="en-GB"/>
+        </w:rPr>
+        <w:t>Storing</w:t>
+      </w:r>
+    </w:p>
+    <w:p>
+      <w:pPr>
+        <w:pStyle w:val="a3"/>
+        <w:numPr>
+          <w:ilvl w:val="0"/>
+          <w:numId w:val="2"/>
+        </w:numPr>
+        <w:rPr>
+          <w:sz w:val="24"/>
+          <w:szCs w:val="24"/>
+        </w:rPr>
+      </w:pPr>
+      <w:r>
+        <w:rPr>
+          <w:rFonts w:cs="Times New Roman"/>
+          <w:sz w:val="24"/>
+          <w:szCs w:val="24"/>
+          <w:lang w:val="en-GB"/>
+        </w:rPr>
+        <w:t>Data elements</w:t>
+      </w:r>
+    </w:p>
+    <w:p>
+      <w:pPr>
+        <w:pStyle w:val="a3"/>
+        <w:numPr>
+          <w:ilvl w:val="0"/>
+          <w:numId w:val="2"/>
+        </w:numPr>
+        <w:rPr>
+          <w:sz w:val="24"/>
+          <w:szCs w:val="24"/>
+        </w:rPr>
+      </w:pPr>
+      <w:r>
+        <w:rPr>
+          <w:rFonts w:cs="Times New Roman"/>
+          <w:sz w:val="24"/>
+          <w:szCs w:val="24"/>
+          <w:lang w:val="en-GB"/>
+        </w:rPr>
+        <w:t>data base</w:t>
+      </w:r>
+    </w:p>
+    <w:p>
+      <w:pPr>
+        <w:ind w:left="360"/>
+        <w:rPr>
+          <w:sz w:val="24"/>
+          <w:szCs w:val="24"/>
+        </w:rPr>
+      </w:pPr>
+    </w:p>
+    <w:p>
+      <w:pPr>
+        <w:pStyle w:val="a3"/>
+        <w:numPr>
+          <w:ilvl w:val="0"/>
+          <w:numId w:val="2"/>
+        </w:numPr>
+        <w:rPr>
+          <w:sz w:val="24"/>
+          <w:szCs w:val="24"/>
+        </w:rPr>
+      </w:pPr>
+      <w:r>
+        <w:rPr>
+          <w:sz w:val="24"/>
+          <w:szCs w:val="24"/>
+          <w:lang w:val="en-US"/>
+        </w:rPr>
+        <w:t>had</w:t>
+      </w:r>
+    </w:p>
+    <w:p>
+      <w:pPr>
+        <w:pStyle w:val="a3"/>
+        <w:numPr>
+          <w:ilvl w:val="0"/>
+          <w:numId w:val="2"/>
+        </w:numPr>
+        <w:rPr>
+          <w:sz w:val="24"/>
+          <w:szCs w:val="24"/>
+        </w:rPr>
+      </w:pPr>
+      <w:r>
+        <w:rPr>
+          <w:sz w:val="24"/>
+          <w:szCs w:val="24"/>
+          <w:lang w:val="en-US"/>
+        </w:rPr>
+        <w:t>couldn’t</w:t>
+      </w:r>
+    </w:p>
+    <w:p>
+      <w:pPr>
+        <w:pStyle w:val="a3"/>
+        <w:numPr>
+          <w:ilvl w:val="0"/>
+          <w:numId w:val="2"/>
+        </w:numPr>
+        <w:rPr>
+          <w:sz w:val="24"/>
+          <w:szCs w:val="24"/>
+        </w:rPr>
+      </w:pPr>
+      <w:proofErr w:type="gramStart"/>
+      <w:r>
+        <w:rPr>
+          <w:sz w:val="24"/>
+          <w:szCs w:val="24"/>
+          <w:lang w:val="en-US"/>
+        </w:rPr>
+        <w:t>ought ?</w:t>
+      </w:r>
+      <w:proofErr w:type="gramEnd"/>
+    </w:p>
+    <w:p>
+      <w:pPr>
+        <w:pStyle w:val="a3"/>
+        <w:numPr>
+          <w:ilvl w:val="0"/>
+          <w:numId w:val="2"/>
+        </w:numPr>
+        <w:rPr>
+          <w:sz w:val="24"/>
+          <w:szCs w:val="24"/>
+        </w:rPr>
+      </w:pPr>
+      <w:r>
+        <w:rPr>
+          <w:sz w:val="24"/>
+          <w:szCs w:val="24"/>
+          <w:lang w:val="en-US"/>
+        </w:rPr>
+        <w:t>was able to</w:t>
+      </w:r>
+    </w:p>
+    <w:p>
+      <w:pPr>
+        <w:pStyle w:val="a3"/>
+        <w:numPr>
+          <w:ilvl w:val="0"/>
+          <w:numId w:val="2"/>
+        </w:numPr>
+        <w:rPr>
+          <w:sz w:val="24"/>
+          <w:szCs w:val="24"/>
+        </w:rPr>
+      </w:pPr>
+      <w:r>
+        <w:rPr>
+          <w:sz w:val="24"/>
+          <w:szCs w:val="24"/>
+          <w:lang w:val="en-US"/>
+        </w:rPr>
+        <w:t>need</w:t>
+      </w:r>
+    </w:p>
+    <w:p>
+      <w:pPr>
+        <w:pStyle w:val="a3"/>
+        <w:numPr>
+          <w:ilvl w:val="0"/>
+          <w:numId w:val="2"/>
+        </w:numPr>
+        <w:rPr>
+          <w:sz w:val="24"/>
+          <w:szCs w:val="24"/>
+        </w:rPr>
+      </w:pPr>
+      <w:proofErr w:type="gramStart"/>
+      <w:r>
+        <w:rPr>
+          <w:sz w:val="24"/>
+          <w:szCs w:val="24"/>
+          <w:lang w:val="en-US"/>
+        </w:rPr>
+        <w:t>ought</w:t>
+      </w:r>
+      <w:proofErr w:type="gramEnd"/>
+      <w:r>
+        <w:rPr>
+          <w:sz w:val="24"/>
+          <w:szCs w:val="24"/>
+          <w:lang w:val="en-US"/>
+        </w:rPr>
+        <w:t xml:space="preserve"> to??</w:t>
+      </w:r>
+    </w:p>
+    <w:p>
+      <w:pPr>
+        <w:pStyle w:val="a3"/>
+        <w:numPr>
+          <w:ilvl w:val="0"/>
+          <w:numId w:val="2"/>
+        </w:numPr>
+        <w:rPr>
+          <w:sz w:val="24"/>
+          <w:szCs w:val="24"/>
+        </w:rPr>
+      </w:pPr>
+      <w:r>
+        <w:rPr>
+          <w:sz w:val="24"/>
+          <w:szCs w:val="24"/>
+          <w:lang w:val="en-US"/>
+        </w:rPr>
+        <w:t>must</w:t>
+      </w:r>
+    </w:p>
+    <w:p>
+      <w:pPr>
+        <w:pStyle w:val="a3"/>
+        <w:numPr>
+          <w:ilvl w:val="0"/>
+          <w:numId w:val="2"/>
+        </w:numPr>
+        <w:rPr>
+          <w:sz w:val="24"/>
+          <w:szCs w:val="24"/>
+        </w:rPr>
+      </w:pPr>
+      <w:r>
+        <w:rPr>
+          <w:sz w:val="24"/>
+          <w:szCs w:val="24"/>
+          <w:lang w:val="en-US"/>
+        </w:rPr>
+        <w:t>Needn’t</w:t>
+      </w:r>
+    </w:p>
+    <w:p>
+      <w:pPr>
+        <w:pStyle w:val="a3"/>
+        <w:numPr>
+          <w:ilvl w:val="0"/>
+          <w:numId w:val="2"/>
+        </w:numPr>
+        <w:rPr>
+          <w:sz w:val="24"/>
+          <w:szCs w:val="24"/>
+        </w:rPr>
+      </w:pPr>
+      <w:r>
+        <w:rPr>
+          <w:sz w:val="24"/>
+          <w:szCs w:val="24"/>
+          <w:lang w:val="en-US"/>
+        </w:rPr>
+        <w:t>can</w:t>
+      </w:r>
+    </w:p>
+    <w:p>
+      <w:pPr>
+        <w:pStyle w:val="a3"/>
+        <w:numPr>
+          <w:ilvl w:val="0"/>
+          <w:numId w:val="2"/>
+        </w:numPr>
+        <w:rPr>
+          <w:sz w:val="24"/>
+          <w:szCs w:val="24"/>
+        </w:rPr>
+      </w:pPr>
+      <w:r>
+        <w:rPr>
+          <w:sz w:val="24"/>
+          <w:szCs w:val="24"/>
+          <w:lang w:val="en-US"/>
+        </w:rPr>
+        <w:t>Be able to</w:t>
+      </w:r>
+    </w:p>
+    <w:p>
+      <w:pPr>
+        <w:pStyle w:val="a3"/>
+        <w:numPr>
+          <w:ilvl w:val="0"/>
+          <w:numId w:val="2"/>
+        </w:numPr>
+        <w:rPr>
+          <w:sz w:val="24"/>
+          <w:szCs w:val="24"/>
+        </w:rPr>
+      </w:pPr>
+      <w:r>
+        <w:rPr>
+          <w:sz w:val="24"/>
+          <w:szCs w:val="24"/>
+          <w:lang w:val="en-US"/>
+        </w:rPr>
+        <w:t>Had to</w:t>
+      </w:r>
+    </w:p>
+    <w:p>
+      <w:pPr>
+        <w:pStyle w:val="a3"/>
+        <w:numPr>
+          <w:ilvl w:val="0"/>
+          <w:numId w:val="2"/>
+        </w:numPr>
+        <w:rPr>
+          <w:sz w:val="24"/>
+          <w:szCs w:val="24"/>
+        </w:rPr>
+      </w:pPr>
+      <w:proofErr w:type="gramStart"/>
+      <w:r>
+        <w:rPr>
+          <w:sz w:val="24"/>
+          <w:szCs w:val="24"/>
+          <w:lang w:val="en-US"/>
+        </w:rPr>
+        <w:t>Should?</w:t>
+      </w:r>
+      <w:proofErr w:type="gramEnd"/>
+    </w:p>
+    <w:p>
+      <w:pPr>
+        <w:pStyle w:val="a3"/>
+        <w:numPr>
+          <w:ilvl w:val="0"/>
+          <w:numId w:val="2"/>
+        </w:numPr>
+        <w:rPr>
+          <w:sz w:val="24"/>
+          <w:szCs w:val="24"/>
+        </w:rPr>
+      </w:pPr>
+      <w:r>
+        <w:rPr>
+          <w:sz w:val="24"/>
+          <w:szCs w:val="24"/>
+          <w:lang w:val="en-US"/>
+        </w:rPr>
+        <w:t>can</w:t>
+      </w:r>
+    </w:p>
+    <w:p>
+      <w:pPr>
+        <w:pStyle w:val="a3"/>
+        <w:numPr>
+          <w:ilvl w:val="0"/>
+          <w:numId w:val="2"/>
+        </w:numPr>
+        <w:rPr>
+          <w:sz w:val="24"/>
+          <w:szCs w:val="24"/>
+        </w:rPr>
+      </w:pPr>
+      <w:r>
+        <w:rPr>
+          <w:sz w:val="24"/>
+          <w:szCs w:val="24"/>
+          <w:lang w:val="en-US"/>
+        </w:rPr>
+        <w:t>should</w:t>
+      </w:r>
+    </w:p>
+    <w:p>
+      <w:pPr>
+        <w:pStyle w:val="a3"/>
+        <w:numPr>
+          <w:ilvl w:val="0"/>
+          <w:numId w:val="2"/>
+        </w:numPr>
+        <w:rPr>
+          <w:sz w:val="24"/>
+          <w:szCs w:val="24"/>
+        </w:rPr>
+      </w:pPr>
+      <w:r>
+        <w:rPr>
+          <w:sz w:val="24"/>
+          <w:szCs w:val="24"/>
+          <w:lang w:val="en-US"/>
+        </w:rPr>
+        <w:t>must</w:t>
+      </w:r>
+    </w:p>
+    <w:p>
+      <w:pPr>
+        <w:rPr>
+          <w:sz w:val="24"/>
+          <w:szCs w:val="24"/>
+        </w:rPr>
+      </w:pPr>
+      <w:r>
+        <w:rPr>
+          <w:sz w:val="24"/>
+          <w:szCs w:val="24"/>
+        </w:rPr>
+        <w:t>8(1)</w:t>
+      </w:r>
+    </w:p>
+    <w:p>
+      <w:pPr>
+        <w:pStyle w:val="a3"/>
+        <w:numPr>
+          <w:ilvl w:val="0"/>
+          <w:numId w:val="3"/>
+        </w:numPr>
+        <w:rPr>
+          <w:sz w:val="24"/>
+          <w:szCs w:val="24"/>
+        </w:rPr>
+      </w:pPr>
+      <w:r>
+        <w:rPr>
+          <w:sz w:val="24"/>
+          <w:szCs w:val="24"/>
+        </w:rPr>
+        <w:t xml:space="preserve"> </w:t>
+      </w:r>
+      <w:r>
+        <w:rPr>
+          <w:sz w:val="24"/>
+          <w:szCs w:val="24"/>
+          <w:lang w:val="en-US"/>
+        </w:rPr>
+        <w:t>cheaper</w:t>
+      </w:r>
+    </w:p>
+    <w:p>
+      <w:pPr>
+        <w:pStyle w:val="a3"/>
+        <w:numPr>
+          <w:ilvl w:val="0"/>
+          <w:numId w:val="3"/>
+        </w:numPr>
+        <w:rPr>
+          <w:sz w:val="24"/>
+          <w:szCs w:val="24"/>
+        </w:rPr>
+      </w:pPr>
+      <w:r>
+        <w:rPr>
+          <w:sz w:val="24"/>
+          <w:szCs w:val="24"/>
+        </w:rPr>
+        <w:t xml:space="preserve"> </w:t>
+      </w:r>
+      <w:r>
+        <w:rPr>
+          <w:sz w:val="24"/>
+          <w:szCs w:val="24"/>
+          <w:lang w:val="en-US"/>
+        </w:rPr>
+        <w:t>nicer</w:t>
+      </w:r>
+    </w:p>
+    <w:p>
+      <w:pPr>
+        <w:pStyle w:val="a3"/>
+        <w:numPr>
+          <w:ilvl w:val="0"/>
+          <w:numId w:val="3"/>
+        </w:numPr>
+        <w:rPr>
+          <w:sz w:val="24"/>
+          <w:szCs w:val="24"/>
+        </w:rPr>
+      </w:pPr>
+      <w:r>
+        <w:rPr>
+          <w:sz w:val="24"/>
+          <w:szCs w:val="24"/>
+        </w:rPr>
+        <w:t xml:space="preserve"> </w:t>
+      </w:r>
+      <w:r>
+        <w:rPr>
+          <w:sz w:val="24"/>
+          <w:szCs w:val="24"/>
+          <w:lang w:val="en-US"/>
+        </w:rPr>
+        <w:t>More expensive</w:t>
+      </w:r>
+    </w:p>
+    <w:p>
+      <w:pPr>
+        <w:pStyle w:val="a3"/>
+        <w:numPr>
+          <w:ilvl w:val="0"/>
+          <w:numId w:val="3"/>
+        </w:numPr>
+        <w:rPr>
+          <w:sz w:val="24"/>
+          <w:szCs w:val="24"/>
+        </w:rPr>
+      </w:pPr>
+      <w:r>
+        <w:rPr>
+          <w:sz w:val="24"/>
+          <w:szCs w:val="24"/>
+        </w:rPr>
+        <w:t xml:space="preserve"> </w:t>
+      </w:r>
+      <w:r>
+        <w:rPr>
+          <w:sz w:val="24"/>
+          <w:szCs w:val="24"/>
+          <w:lang w:val="en-US"/>
+        </w:rPr>
+        <w:t>better</w:t>
+      </w:r>
+    </w:p>
+    <w:p>
+      <w:pPr>
+        <w:pStyle w:val="a3"/>
+        <w:numPr>
+          <w:ilvl w:val="0"/>
+          <w:numId w:val="3"/>
+        </w:numPr>
+        <w:rPr>
+          <w:sz w:val="24"/>
+          <w:szCs w:val="24"/>
+        </w:rPr>
+      </w:pPr>
+      <w:r>
+        <w:rPr>
+          <w:sz w:val="24"/>
+          <w:szCs w:val="24"/>
+        </w:rPr>
+        <w:t xml:space="preserve"> </w:t>
+      </w:r>
+      <w:r>
+        <w:rPr>
+          <w:sz w:val="24"/>
+          <w:szCs w:val="24"/>
+          <w:lang w:val="en-US"/>
+        </w:rPr>
+        <w:t>worse</w:t>
+      </w:r>
+    </w:p>
+    <w:p>
+      <w:pPr>
+        <w:pStyle w:val="a3"/>
+        <w:numPr>
+          <w:ilvl w:val="0"/>
+          <w:numId w:val="3"/>
+        </w:numPr>
+        <w:rPr>
+          <w:sz w:val="24"/>
+          <w:szCs w:val="24"/>
+        </w:rPr>
+      </w:pPr>
+      <w:r>
+        <w:rPr>
+          <w:sz w:val="24"/>
+          <w:szCs w:val="24"/>
+        </w:rPr>
+        <w:t xml:space="preserve"> </w:t>
+      </w:r>
+      <w:r>
+        <w:rPr>
+          <w:sz w:val="24"/>
+          <w:szCs w:val="24"/>
+          <w:lang w:val="en-US"/>
+        </w:rPr>
+        <w:t>newer</w:t>
+      </w:r>
+    </w:p>
+    <w:p>
+      <w:pPr>
+        <w:pStyle w:val="a3"/>
+        <w:numPr>
+          <w:ilvl w:val="0"/>
+          <w:numId w:val="3"/>
+        </w:numPr>
+        <w:rPr>
+          <w:sz w:val="24"/>
+          <w:szCs w:val="24"/>
+        </w:rPr>
+      </w:pPr>
+      <w:r>
+        <w:rPr>
+          <w:sz w:val="24"/>
+          <w:szCs w:val="24"/>
+        </w:rPr>
+        <w:t xml:space="preserve"> </w:t>
+      </w:r>
+      <w:r>
+        <w:rPr>
+          <w:sz w:val="24"/>
+          <w:szCs w:val="24"/>
+          <w:lang w:val="en-US"/>
+        </w:rPr>
+        <w:t>older</w:t>
+      </w:r>
+    </w:p>
+    <w:p>
+      <w:pPr>
+        <w:pStyle w:val="a3"/>
+        <w:numPr>
+          <w:ilvl w:val="0"/>
+          <w:numId w:val="3"/>
+        </w:numPr>
+        <w:rPr>
+          <w:sz w:val="24"/>
+          <w:szCs w:val="24"/>
+        </w:rPr>
+      </w:pPr>
+      <w:r>
+        <w:rPr>
+          <w:sz w:val="24"/>
+          <w:szCs w:val="24"/>
+        </w:rPr>
+        <w:t xml:space="preserve"> </w:t>
+      </w:r>
+      <w:r>
+        <w:rPr>
+          <w:sz w:val="24"/>
+          <w:szCs w:val="24"/>
+          <w:lang w:val="en-US"/>
+        </w:rPr>
+        <w:t>brighter</w:t>
+      </w:r>
+    </w:p>
+    <w:p>
+      <w:pPr>
+        <w:pStyle w:val="a3"/>
+        <w:numPr>
+          <w:ilvl w:val="0"/>
+          <w:numId w:val="3"/>
+        </w:numPr>
+        <w:rPr>
+          <w:sz w:val="24"/>
+          <w:szCs w:val="24"/>
+        </w:rPr>
+      </w:pPr>
+      <w:r>
+        <w:rPr>
+          <w:sz w:val="24"/>
+          <w:szCs w:val="24"/>
+        </w:rPr>
+        <w:t xml:space="preserve"> </w:t>
+      </w:r>
+      <w:r>
+        <w:rPr>
+          <w:sz w:val="24"/>
+          <w:szCs w:val="24"/>
+          <w:lang w:val="en-US"/>
+        </w:rPr>
+        <w:t>More beautiful</w:t>
+      </w:r>
+    </w:p>
+    <w:p>
+      <w:pPr>
+        <w:pStyle w:val="a3"/>
+        <w:numPr>
+          <w:ilvl w:val="0"/>
+          <w:numId w:val="3"/>
+        </w:numPr>
+        <w:rPr>
+          <w:sz w:val="24"/>
+          <w:szCs w:val="24"/>
+        </w:rPr>
+      </w:pPr>
+      <w:r>
+        <w:rPr>
+          <w:sz w:val="24"/>
+          <w:szCs w:val="24"/>
+        </w:rPr>
+        <w:t xml:space="preserve"> </w:t>
+      </w:r>
+      <w:r>
+        <w:rPr>
+          <w:sz w:val="24"/>
+          <w:szCs w:val="24"/>
+          <w:lang w:val="en-US"/>
+        </w:rPr>
+        <w:t>Sweeter</w:t>
+      </w:r>
+    </w:p>
+    <w:p>
+      <w:pPr>
+        <w:pStyle w:val="a3"/>
+        <w:rPr>
+          <w:sz w:val="24"/>
+          <w:szCs w:val="24"/>
+        </w:rPr>
+      </w:pPr>
+    </w:p>
+    <w:p>
+      <w:pPr>
+        <w:pStyle w:val="a3"/>
+        <w:numPr>
+          <w:ilvl w:val="0"/>
+          <w:numId w:val="4"/>
+        </w:numPr>
+        <w:rPr>
+          <w:sz w:val="24"/>
+          <w:szCs w:val="24"/>
+        </w:rPr>
+      </w:pPr>
+      <w:r>
+        <w:rPr>
+          <w:sz w:val="24"/>
+          <w:szCs w:val="24"/>
+          <w:lang w:val="en-US"/>
+        </w:rPr>
+        <w:t>B</w:t>
+      </w:r>
+      <w:r>
+        <w:rPr>
+          <w:sz w:val="24"/>
+          <w:szCs w:val="24"/>
+        </w:rPr>
+        <w:t xml:space="preserve"> </w:t>
+      </w:r>
+    </w:p>
+    <w:p>
+      <w:pPr>
+        <w:pStyle w:val="a3"/>
+        <w:numPr>
+          <w:ilvl w:val="0"/>
+          <w:numId w:val="4"/>
+        </w:numPr>
+        <w:rPr>
+          <w:sz w:val="24"/>
+          <w:szCs w:val="24"/>
+        </w:rPr>
+      </w:pPr>
+      <w:r>
+        <w:rPr>
+          <w:sz w:val="24"/>
+          <w:szCs w:val="24"/>
+        </w:rPr>
+        <w:t xml:space="preserve"> </w:t>
+      </w:r>
+      <w:r>
+        <w:rPr>
+          <w:sz w:val="24"/>
+          <w:szCs w:val="24"/>
+          <w:lang w:val="en-US"/>
+        </w:rPr>
+        <w:t>C</w:t>
+      </w:r>
+    </w:p>
+    <w:p>
+      <w:pPr>
+        <w:pStyle w:val="a3"/>
+        <w:numPr>
+          <w:ilvl w:val="0"/>
+          <w:numId w:val="4"/>
+        </w:numPr>
+        <w:rPr>
+          <w:sz w:val="24"/>
+          <w:szCs w:val="24"/>
+        </w:rPr>
+      </w:pPr>
+      <w:r>
+        <w:rPr>
+          <w:sz w:val="24"/>
+          <w:szCs w:val="24"/>
+        </w:rPr>
+        <w:t xml:space="preserve"> </w:t>
+      </w:r>
+      <w:r>
+        <w:rPr>
+          <w:sz w:val="24"/>
+          <w:szCs w:val="24"/>
+          <w:lang w:val="en-US"/>
+        </w:rPr>
+        <w:t>C</w:t>
+      </w:r>
+    </w:p>
+    <w:p>
+      <w:pPr>
+        <w:pStyle w:val="a3"/>
+        <w:numPr>
+          <w:ilvl w:val="0"/>
+          <w:numId w:val="4"/>
+        </w:numPr>
+        <w:rPr>
+          <w:sz w:val="24"/>
+          <w:szCs w:val="24"/>
+        </w:rPr>
+      </w:pPr>
+      <w:r>
+        <w:rPr>
+          <w:sz w:val="24"/>
+          <w:szCs w:val="24"/>
+        </w:rPr>
+        <w:t xml:space="preserve"> </w:t>
+      </w:r>
+      <w:r>
+        <w:rPr>
+          <w:sz w:val="24"/>
+          <w:szCs w:val="24"/>
+          <w:lang w:val="en-US"/>
+        </w:rPr>
+        <w:t>A</w:t>
+      </w:r>
+    </w:p>
+    <w:p>
+      <w:pPr>
+        <w:pStyle w:val="a3"/>
+        <w:numPr>
+          <w:ilvl w:val="0"/>
+          <w:numId w:val="4"/>
+        </w:numPr>
+        <w:rPr>
+          <w:sz w:val="24"/>
+          <w:szCs w:val="24"/>
+        </w:rPr>
+      </w:pPr>
+      <w:r>
+        <w:rPr>
+          <w:sz w:val="24"/>
+          <w:szCs w:val="24"/>
+        </w:rPr>
+        <w:t xml:space="preserve"> </w:t>
+      </w:r>
+      <w:r>
+        <w:rPr>
+          <w:sz w:val="24"/>
+          <w:szCs w:val="24"/>
+          <w:lang w:val="en-US"/>
+        </w:rPr>
+        <w:t>B</w:t>
+      </w:r>
+    </w:p>
+    <w:p>
+      <w:pPr>
+        <w:pStyle w:val="a3"/>
+        <w:numPr>
+          <w:ilvl w:val="0"/>
+          <w:numId w:val="4"/>
+        </w:numPr>
+        <w:rPr>
+          <w:sz w:val="24"/>
+          <w:szCs w:val="24"/>
+        </w:rPr>
+      </w:pPr>
+      <w:r>
+        <w:rPr>
+          <w:sz w:val="24"/>
+          <w:szCs w:val="24"/>
+        </w:rPr>
+        <w:t xml:space="preserve"> </w:t>
+      </w:r>
+      <w:r>
+        <w:rPr>
+          <w:sz w:val="24"/>
+          <w:szCs w:val="24"/>
+          <w:lang w:val="en-US"/>
+        </w:rPr>
+        <w:t>A</w:t>
+      </w:r>
+    </w:p>
+    <w:p>
+      <w:pPr>
+        <w:pStyle w:val="a3"/>
+        <w:numPr>
+          <w:ilvl w:val="0"/>
+          <w:numId w:val="4"/>
+        </w:numPr>
+        <w:rPr>
+          <w:sz w:val="24"/>
+          <w:szCs w:val="24"/>
+        </w:rPr>
+      </w:pPr>
+      <w:r>
+        <w:rPr>
+          <w:sz w:val="24"/>
+          <w:szCs w:val="24"/>
+        </w:rPr>
+        <w:t xml:space="preserve"> </w:t>
+      </w:r>
+      <w:r>
+        <w:rPr>
+          <w:sz w:val="24"/>
+          <w:szCs w:val="24"/>
+          <w:lang w:val="en-US"/>
+        </w:rPr>
+        <w:t>C</w:t>
+      </w:r>
+    </w:p>
+    <w:p>
+      <w:pPr>
+        <w:pStyle w:val="a3"/>
+        <w:numPr>
+          <w:ilvl w:val="0"/>
+          <w:numId w:val="4"/>
+        </w:numPr>
+        <w:rPr>
+          <w:sz w:val="24"/>
+          <w:szCs w:val="24"/>
+        </w:rPr>
+      </w:pPr>
+      <w:r>
+        <w:rPr>
+          <w:sz w:val="24"/>
+          <w:szCs w:val="24"/>
+        </w:rPr>
+        <w:t xml:space="preserve"> </w:t>
+      </w:r>
+      <w:r>
+        <w:rPr>
+          <w:sz w:val="24"/>
+          <w:szCs w:val="24"/>
+          <w:lang w:val="en-US"/>
+        </w:rPr>
+        <w:t>B</w:t>
+      </w:r>
+    </w:p>
+    <w:p>
+      <w:pPr>
+        <w:pStyle w:val="a3"/>
+        <w:numPr>
+          <w:ilvl w:val="0"/>
+          <w:numId w:val="4"/>
+        </w:numPr>
+        <w:rPr>
+          <w:sz w:val="24"/>
+          <w:szCs w:val="24"/>
+        </w:rPr>
+      </w:pPr>
+      <w:r>
+        <w:rPr>
+          <w:sz w:val="24"/>
+          <w:szCs w:val="24"/>
+        </w:rPr>
+        <w:t xml:space="preserve"> </w:t>
+      </w:r>
+      <w:r>
+        <w:rPr>
+          <w:sz w:val="24"/>
+          <w:szCs w:val="24"/>
+          <w:lang w:val="en-US"/>
+        </w:rPr>
+        <w:t>B</w:t>
+      </w:r>
+    </w:p>
+    <w:p>
+      <w:pPr>
+        <w:pStyle w:val="a3"/>
+        <w:numPr>
+          <w:ilvl w:val="0"/>
+          <w:numId w:val="4"/>
+        </w:numPr>
+        <w:rPr>
+          <w:sz w:val="24"/>
+          <w:szCs w:val="24"/>
+        </w:rPr>
+      </w:pPr>
+      <w:r>
+        <w:rPr>
+          <w:sz w:val="24"/>
+          <w:szCs w:val="24"/>
+          <w:lang w:val="en-US"/>
+        </w:rPr>
+        <w:t>C</w:t>
+      </w:r>
+    </w:p>
+    <w:p>
+      <w:pPr>
+        <w:pStyle w:val="a3"/>
+        <w:numPr>
+          <w:ilvl w:val="0"/>
+          <w:numId w:val="4"/>
+        </w:numPr>
+        <w:rPr>
+          <w:sz w:val="24"/>
+          <w:szCs w:val="24"/>
+        </w:rPr>
+      </w:pPr>
+      <w:r>
+        <w:rPr>
+          <w:sz w:val="24"/>
+          <w:szCs w:val="24"/>
+        </w:rPr>
+        <w:t xml:space="preserve"> </w:t>
+      </w:r>
+      <w:r>
+        <w:rPr>
+          <w:sz w:val="24"/>
+          <w:szCs w:val="24"/>
+          <w:lang w:val="en-US"/>
+        </w:rPr>
+        <w:t>A</w:t>
+      </w:r>
+    </w:p>
+    <w:p>
+      <w:pPr>
+        <w:pStyle w:val="a3"/>
+        <w:numPr>
+          <w:ilvl w:val="0"/>
+          <w:numId w:val="4"/>
+        </w:numPr>
+        <w:rPr>
+          <w:sz w:val="24"/>
+          <w:szCs w:val="24"/>
+        </w:rPr>
+      </w:pPr>
+      <w:r>
+        <w:rPr>
+          <w:sz w:val="24"/>
+          <w:szCs w:val="24"/>
+        </w:rPr>
         <w:lastRenderedPageBreak/>
-        <w:t>Inputting</w:t>
-      </w:r>
-    </w:p>
-    <w:p>
-      <w:pPr>
-        <w:pStyle w:val="a3"/>
-        <w:numPr>
-          <w:ilvl w:val="0"/>
-          <w:numId w:val="2"/>
-        </w:numPr>
-        <w:rPr>
-          <w:sz w:val="24"/>
-          <w:szCs w:val="24"/>
-        </w:rPr>
-      </w:pPr>
-      <w:r>
-        <w:rPr>
-          <w:rFonts w:cs="Times New Roman"/>
-          <w:sz w:val="24"/>
-          <w:szCs w:val="24"/>
-          <w:lang w:val="en-GB"/>
-        </w:rPr>
-        <w:t>Storing</w:t>
-      </w:r>
-    </w:p>
-    <w:p>
-      <w:pPr>
-        <w:pStyle w:val="a3"/>
-        <w:numPr>
-          <w:ilvl w:val="0"/>
-          <w:numId w:val="2"/>
-        </w:numPr>
-        <w:rPr>
-          <w:sz w:val="24"/>
-          <w:szCs w:val="24"/>
-        </w:rPr>
-      </w:pPr>
-      <w:r>
-        <w:rPr>
-          <w:rFonts w:cs="Times New Roman"/>
-          <w:sz w:val="24"/>
-          <w:szCs w:val="24"/>
-          <w:lang w:val="en-GB"/>
-        </w:rPr>
-        <w:t>Data elements</w:t>
-      </w:r>
-    </w:p>
-    <w:p>
-      <w:pPr>
-        <w:pStyle w:val="a3"/>
-        <w:numPr>
-          <w:ilvl w:val="0"/>
-          <w:numId w:val="2"/>
-        </w:numPr>
-        <w:rPr>
-          <w:sz w:val="24"/>
-          <w:szCs w:val="24"/>
-        </w:rPr>
-      </w:pPr>
-      <w:r>
-        <w:rPr>
-          <w:rFonts w:cs="Times New Roman"/>
-          <w:sz w:val="24"/>
-          <w:szCs w:val="24"/>
-          <w:lang w:val="en-GB"/>
-        </w:rPr>
-        <w:t>data base</w:t>
-      </w:r>
-    </w:p>
-    <w:p>
-      <w:pPr>
-        <w:ind w:left="360"/>
-        <w:rPr>
-          <w:sz w:val="24"/>
-          <w:szCs w:val="24"/>
-        </w:rPr>
-      </w:pPr>
-    </w:p>
-    <w:p>
-      <w:pPr>
-        <w:pStyle w:val="a3"/>
-        <w:numPr>
-          <w:ilvl w:val="0"/>
-          <w:numId w:val="2"/>
-        </w:numPr>
-        <w:rPr>
-          <w:sz w:val="24"/>
-          <w:szCs w:val="24"/>
-        </w:rPr>
-      </w:pPr>
-      <w:r>
-        <w:rPr>
-          <w:sz w:val="24"/>
-          <w:szCs w:val="24"/>
-          <w:lang w:val="en-US"/>
-        </w:rPr>
-        <w:t>had</w:t>
-      </w:r>
-    </w:p>
-    <w:p>
-      <w:pPr>
-        <w:pStyle w:val="a3"/>
-        <w:numPr>
-          <w:ilvl w:val="0"/>
-          <w:numId w:val="2"/>
-        </w:numPr>
-        <w:rPr>
-          <w:sz w:val="24"/>
-          <w:szCs w:val="24"/>
-        </w:rPr>
-      </w:pPr>
-      <w:r>
-        <w:rPr>
-          <w:sz w:val="24"/>
-          <w:szCs w:val="24"/>
-          <w:lang w:val="en-US"/>
-        </w:rPr>
-        <w:t>couldn’t</w:t>
-      </w:r>
-    </w:p>
-    <w:p>
-      <w:pPr>
-        <w:pStyle w:val="a3"/>
-        <w:numPr>
-          <w:ilvl w:val="0"/>
-          <w:numId w:val="2"/>
-        </w:numPr>
-        <w:rPr>
-          <w:sz w:val="24"/>
-          <w:szCs w:val="24"/>
-        </w:rPr>
-      </w:pPr>
-      <w:proofErr w:type="gramStart"/>
-      <w:r>
-        <w:rPr>
-          <w:sz w:val="24"/>
-          <w:szCs w:val="24"/>
-          <w:lang w:val="en-US"/>
-        </w:rPr>
-        <w:t>ought ?</w:t>
-      </w:r>
-      <w:proofErr w:type="gramEnd"/>
-    </w:p>
-    <w:p>
-      <w:pPr>
-        <w:pStyle w:val="a3"/>
-        <w:numPr>
-          <w:ilvl w:val="0"/>
-          <w:numId w:val="2"/>
-        </w:numPr>
-        <w:rPr>
-          <w:sz w:val="24"/>
-          <w:szCs w:val="24"/>
-        </w:rPr>
-      </w:pPr>
-      <w:r>
-        <w:rPr>
-          <w:sz w:val="24"/>
-          <w:szCs w:val="24"/>
-          <w:lang w:val="en-US"/>
-        </w:rPr>
-        <w:t>was able to</w:t>
-      </w:r>
-    </w:p>
-    <w:p>
-      <w:pPr>
-        <w:pStyle w:val="a3"/>
-        <w:numPr>
-          <w:ilvl w:val="0"/>
-          <w:numId w:val="2"/>
-        </w:numPr>
-        <w:rPr>
-          <w:sz w:val="24"/>
-          <w:szCs w:val="24"/>
-        </w:rPr>
-      </w:pPr>
-      <w:r>
-        <w:rPr>
-          <w:sz w:val="24"/>
-          <w:szCs w:val="24"/>
-          <w:lang w:val="en-US"/>
-        </w:rPr>
-        <w:t>need</w:t>
-      </w:r>
-    </w:p>
-    <w:p>
-      <w:pPr>
-        <w:pStyle w:val="a3"/>
-        <w:numPr>
-          <w:ilvl w:val="0"/>
-          <w:numId w:val="2"/>
-        </w:numPr>
-        <w:rPr>
-          <w:sz w:val="24"/>
-          <w:szCs w:val="24"/>
-        </w:rPr>
-      </w:pPr>
-      <w:proofErr w:type="gramStart"/>
-      <w:r>
-        <w:rPr>
-          <w:sz w:val="24"/>
-          <w:szCs w:val="24"/>
-          <w:lang w:val="en-US"/>
-        </w:rPr>
-        <w:t>ought</w:t>
-      </w:r>
-      <w:proofErr w:type="gramEnd"/>
-      <w:r>
-        <w:rPr>
-          <w:sz w:val="24"/>
-          <w:szCs w:val="24"/>
-          <w:lang w:val="en-US"/>
-        </w:rPr>
-        <w:t xml:space="preserve"> to??</w:t>
-      </w:r>
-    </w:p>
-    <w:p>
-      <w:pPr>
-        <w:pStyle w:val="a3"/>
-        <w:numPr>
-          <w:ilvl w:val="0"/>
-          <w:numId w:val="2"/>
-        </w:numPr>
-        <w:rPr>
-          <w:sz w:val="24"/>
-          <w:szCs w:val="24"/>
-        </w:rPr>
-      </w:pPr>
-      <w:r>
-        <w:rPr>
-          <w:sz w:val="24"/>
-          <w:szCs w:val="24"/>
-          <w:lang w:val="en-US"/>
-        </w:rPr>
-        <w:t>must</w:t>
-      </w:r>
-    </w:p>
-    <w:p>
-      <w:pPr>
-        <w:pStyle w:val="a3"/>
-        <w:numPr>
-          <w:ilvl w:val="0"/>
-          <w:numId w:val="2"/>
-        </w:numPr>
-        <w:rPr>
-          <w:sz w:val="24"/>
-          <w:szCs w:val="24"/>
-        </w:rPr>
-      </w:pPr>
-      <w:r>
-        <w:rPr>
-          <w:sz w:val="24"/>
-          <w:szCs w:val="24"/>
-          <w:lang w:val="en-US"/>
-        </w:rPr>
-        <w:t>Needn’t</w:t>
-      </w:r>
-    </w:p>
-    <w:p>
-      <w:pPr>
-        <w:pStyle w:val="a3"/>
-        <w:numPr>
-          <w:ilvl w:val="0"/>
-          <w:numId w:val="2"/>
-        </w:numPr>
-        <w:rPr>
-          <w:sz w:val="24"/>
-          <w:szCs w:val="24"/>
-        </w:rPr>
-      </w:pPr>
-      <w:r>
-        <w:rPr>
-          <w:sz w:val="24"/>
-          <w:szCs w:val="24"/>
-          <w:lang w:val="en-US"/>
-        </w:rPr>
-        <w:t>can</w:t>
-      </w:r>
-    </w:p>
-    <w:p>
-      <w:pPr>
-        <w:pStyle w:val="a3"/>
-        <w:numPr>
-          <w:ilvl w:val="0"/>
-          <w:numId w:val="2"/>
-        </w:numPr>
-        <w:rPr>
-          <w:sz w:val="24"/>
-          <w:szCs w:val="24"/>
-        </w:rPr>
-      </w:pPr>
-      <w:r>
-        <w:rPr>
-          <w:sz w:val="24"/>
-          <w:szCs w:val="24"/>
-          <w:lang w:val="en-US"/>
-        </w:rPr>
-        <w:t>Be able to</w:t>
-      </w:r>
-    </w:p>
-    <w:p>
-      <w:pPr>
-        <w:pStyle w:val="a3"/>
-        <w:numPr>
-          <w:ilvl w:val="0"/>
-          <w:numId w:val="2"/>
-        </w:numPr>
-        <w:rPr>
-          <w:sz w:val="24"/>
-          <w:szCs w:val="24"/>
-        </w:rPr>
-      </w:pPr>
-      <w:r>
-        <w:rPr>
-          <w:sz w:val="24"/>
-          <w:szCs w:val="24"/>
-          <w:lang w:val="en-US"/>
-        </w:rPr>
-        <w:t>Had to</w:t>
-      </w:r>
-    </w:p>
-    <w:p>
-      <w:pPr>
-        <w:pStyle w:val="a3"/>
-        <w:numPr>
-          <w:ilvl w:val="0"/>
-          <w:numId w:val="2"/>
-        </w:numPr>
-        <w:rPr>
-          <w:sz w:val="24"/>
-          <w:szCs w:val="24"/>
-        </w:rPr>
-      </w:pPr>
-      <w:proofErr w:type="gramStart"/>
-      <w:r>
-        <w:rPr>
-          <w:sz w:val="24"/>
-          <w:szCs w:val="24"/>
-          <w:lang w:val="en-US"/>
-        </w:rPr>
-        <w:t>Should?</w:t>
-      </w:r>
-      <w:proofErr w:type="gramEnd"/>
-    </w:p>
-    <w:p>
-      <w:pPr>
-        <w:pStyle w:val="a3"/>
-        <w:numPr>
-          <w:ilvl w:val="0"/>
-          <w:numId w:val="2"/>
-        </w:numPr>
-        <w:rPr>
-          <w:sz w:val="24"/>
-          <w:szCs w:val="24"/>
-        </w:rPr>
-      </w:pPr>
-      <w:r>
-        <w:rPr>
-          <w:sz w:val="24"/>
-          <w:szCs w:val="24"/>
-          <w:lang w:val="en-US"/>
-        </w:rPr>
-        <w:t>can</w:t>
-      </w:r>
-    </w:p>
-    <w:p>
-      <w:pPr>
-        <w:pStyle w:val="a3"/>
-        <w:numPr>
-          <w:ilvl w:val="0"/>
-          <w:numId w:val="2"/>
-        </w:numPr>
-        <w:rPr>
-          <w:sz w:val="24"/>
-          <w:szCs w:val="24"/>
-        </w:rPr>
-      </w:pPr>
-      <w:r>
-        <w:rPr>
-          <w:sz w:val="24"/>
-          <w:szCs w:val="24"/>
-          <w:lang w:val="en-US"/>
-        </w:rPr>
-        <w:t>should</w:t>
-      </w:r>
-    </w:p>
-    <w:p>
-      <w:pPr>
-        <w:pStyle w:val="a3"/>
-        <w:numPr>
-          <w:ilvl w:val="0"/>
-          <w:numId w:val="2"/>
-        </w:numPr>
-        <w:rPr>
-          <w:sz w:val="24"/>
-          <w:szCs w:val="24"/>
-        </w:rPr>
-      </w:pPr>
-      <w:r>
-        <w:rPr>
-          <w:sz w:val="24"/>
-          <w:szCs w:val="24"/>
-          <w:lang w:val="en-US"/>
-        </w:rPr>
-        <w:t>must</w:t>
-      </w:r>
-    </w:p>
-    <w:p>
-      <w:pPr>
-        <w:rPr>
-          <w:sz w:val="24"/>
-          <w:szCs w:val="24"/>
-        </w:rPr>
-      </w:pPr>
-      <w:r>
-        <w:rPr>
-          <w:sz w:val="24"/>
-          <w:szCs w:val="24"/>
-        </w:rPr>
-        <w:t>8(1)</w:t>
-      </w:r>
-    </w:p>
-    <w:p>
-      <w:pPr>
-        <w:pStyle w:val="a3"/>
-        <w:numPr>
-          <w:ilvl w:val="0"/>
-          <w:numId w:val="3"/>
-        </w:numPr>
-        <w:rPr>
-          <w:sz w:val="24"/>
-          <w:szCs w:val="24"/>
-        </w:rPr>
-      </w:pPr>
-      <w:r>
-        <w:rPr>
-          <w:sz w:val="24"/>
-          <w:szCs w:val="24"/>
-        </w:rPr>
-        <w:t xml:space="preserve"> </w:t>
-      </w:r>
-      <w:r>
-        <w:rPr>
-          <w:sz w:val="24"/>
-          <w:szCs w:val="24"/>
-          <w:lang w:val="en-US"/>
-        </w:rPr>
-        <w:t>cheaper</w:t>
-      </w:r>
-    </w:p>
-    <w:p>
-      <w:pPr>
-        <w:pStyle w:val="a3"/>
-        <w:numPr>
-          <w:ilvl w:val="0"/>
-          <w:numId w:val="3"/>
-        </w:numPr>
-        <w:rPr>
-          <w:sz w:val="24"/>
-          <w:szCs w:val="24"/>
-        </w:rPr>
-      </w:pPr>
-      <w:r>
-        <w:rPr>
-          <w:sz w:val="24"/>
-          <w:szCs w:val="24"/>
-        </w:rPr>
-        <w:t xml:space="preserve"> </w:t>
-      </w:r>
-      <w:r>
-        <w:rPr>
-          <w:sz w:val="24"/>
-          <w:szCs w:val="24"/>
-          <w:lang w:val="en-US"/>
-        </w:rPr>
-        <w:t>nicer</w:t>
-      </w:r>
-    </w:p>
-    <w:p>
-      <w:pPr>
-        <w:pStyle w:val="a3"/>
-        <w:numPr>
-          <w:ilvl w:val="0"/>
-          <w:numId w:val="3"/>
-        </w:numPr>
-        <w:rPr>
-          <w:sz w:val="24"/>
-          <w:szCs w:val="24"/>
-        </w:rPr>
-      </w:pPr>
-      <w:r>
-        <w:rPr>
-          <w:sz w:val="24"/>
-          <w:szCs w:val="24"/>
-        </w:rPr>
-        <w:t xml:space="preserve"> </w:t>
-      </w:r>
-      <w:r>
-        <w:rPr>
-          <w:sz w:val="24"/>
-          <w:szCs w:val="24"/>
-          <w:lang w:val="en-US"/>
-        </w:rPr>
-        <w:t>More expensive</w:t>
-      </w:r>
-    </w:p>
-    <w:p>
-      <w:pPr>
-        <w:pStyle w:val="a3"/>
-        <w:numPr>
-          <w:ilvl w:val="0"/>
-          <w:numId w:val="3"/>
-        </w:numPr>
-        <w:rPr>
-          <w:sz w:val="24"/>
-          <w:szCs w:val="24"/>
-        </w:rPr>
-      </w:pPr>
-      <w:r>
-        <w:rPr>
-          <w:sz w:val="24"/>
-          <w:szCs w:val="24"/>
-        </w:rPr>
-        <w:t xml:space="preserve"> </w:t>
-      </w:r>
-      <w:r>
-        <w:rPr>
-          <w:sz w:val="24"/>
-          <w:szCs w:val="24"/>
-          <w:lang w:val="en-US"/>
-        </w:rPr>
-        <w:t>better</w:t>
-      </w:r>
-    </w:p>
-    <w:p>
-      <w:pPr>
-        <w:pStyle w:val="a3"/>
-        <w:numPr>
-          <w:ilvl w:val="0"/>
-          <w:numId w:val="3"/>
-        </w:numPr>
-        <w:rPr>
-          <w:sz w:val="24"/>
-          <w:szCs w:val="24"/>
-        </w:rPr>
-      </w:pPr>
-      <w:r>
-        <w:rPr>
-          <w:sz w:val="24"/>
-          <w:szCs w:val="24"/>
-        </w:rPr>
-        <w:t xml:space="preserve"> </w:t>
-      </w:r>
-      <w:r>
-        <w:rPr>
-          <w:sz w:val="24"/>
-          <w:szCs w:val="24"/>
-          <w:lang w:val="en-US"/>
-        </w:rPr>
-        <w:t>worse</w:t>
-      </w:r>
-    </w:p>
-    <w:p>
-      <w:pPr>
-        <w:pStyle w:val="a3"/>
-        <w:numPr>
-          <w:ilvl w:val="0"/>
-          <w:numId w:val="3"/>
-        </w:numPr>
-        <w:rPr>
-          <w:sz w:val="24"/>
-          <w:szCs w:val="24"/>
-        </w:rPr>
-      </w:pPr>
-      <w:r>
-        <w:rPr>
-          <w:sz w:val="24"/>
-          <w:szCs w:val="24"/>
-        </w:rPr>
-        <w:t xml:space="preserve"> </w:t>
-      </w:r>
-      <w:r>
-        <w:rPr>
-          <w:sz w:val="24"/>
-          <w:szCs w:val="24"/>
-          <w:lang w:val="en-US"/>
-        </w:rPr>
-        <w:t>newer</w:t>
-      </w:r>
-    </w:p>
-    <w:p>
-      <w:pPr>
-        <w:pStyle w:val="a3"/>
-        <w:numPr>
-          <w:ilvl w:val="0"/>
-          <w:numId w:val="3"/>
-        </w:numPr>
-        <w:rPr>
-          <w:sz w:val="24"/>
-          <w:szCs w:val="24"/>
-        </w:rPr>
-      </w:pPr>
-      <w:r>
-        <w:rPr>
-          <w:sz w:val="24"/>
-          <w:szCs w:val="24"/>
-        </w:rPr>
-        <w:t xml:space="preserve"> </w:t>
-      </w:r>
-      <w:r>
-        <w:rPr>
-          <w:sz w:val="24"/>
-          <w:szCs w:val="24"/>
-          <w:lang w:val="en-US"/>
-        </w:rPr>
-        <w:t>older</w:t>
-      </w:r>
-    </w:p>
-    <w:p>
-      <w:pPr>
-        <w:pStyle w:val="a3"/>
-        <w:numPr>
-          <w:ilvl w:val="0"/>
-          <w:numId w:val="3"/>
-        </w:numPr>
-        <w:rPr>
-          <w:sz w:val="24"/>
-          <w:szCs w:val="24"/>
-        </w:rPr>
-      </w:pPr>
-      <w:r>
-        <w:rPr>
-          <w:sz w:val="24"/>
-          <w:szCs w:val="24"/>
-        </w:rPr>
-        <w:t xml:space="preserve"> </w:t>
-      </w:r>
-      <w:r>
-        <w:rPr>
-          <w:sz w:val="24"/>
-          <w:szCs w:val="24"/>
-          <w:lang w:val="en-US"/>
-        </w:rPr>
-        <w:t>brighter</w:t>
-      </w:r>
-    </w:p>
-    <w:p>
-      <w:pPr>
-        <w:pStyle w:val="a3"/>
-        <w:numPr>
-          <w:ilvl w:val="0"/>
-          <w:numId w:val="3"/>
-        </w:numPr>
-        <w:rPr>
-          <w:sz w:val="24"/>
-          <w:szCs w:val="24"/>
-        </w:rPr>
-      </w:pPr>
-      <w:r>
-        <w:rPr>
-          <w:sz w:val="24"/>
-          <w:szCs w:val="24"/>
-        </w:rPr>
-        <w:t xml:space="preserve"> </w:t>
-      </w:r>
-      <w:r>
-        <w:rPr>
-          <w:sz w:val="24"/>
-          <w:szCs w:val="24"/>
-          <w:lang w:val="en-US"/>
-        </w:rPr>
-        <w:t>More beautiful</w:t>
-      </w:r>
-    </w:p>
-    <w:p>
-      <w:pPr>
-        <w:pStyle w:val="a3"/>
-        <w:numPr>
-          <w:ilvl w:val="0"/>
-          <w:numId w:val="3"/>
-        </w:numPr>
-        <w:rPr>
-          <w:sz w:val="24"/>
-          <w:szCs w:val="24"/>
-        </w:rPr>
-      </w:pPr>
-      <w:r>
-        <w:rPr>
-          <w:sz w:val="24"/>
-          <w:szCs w:val="24"/>
-        </w:rPr>
-        <w:t xml:space="preserve"> </w:t>
-      </w:r>
-      <w:r>
-        <w:rPr>
-          <w:sz w:val="24"/>
-          <w:szCs w:val="24"/>
-          <w:lang w:val="en-US"/>
-        </w:rPr>
-        <w:t>Sweeter</w:t>
-      </w:r>
-    </w:p>
-    <w:p>
-      <w:pPr>
-        <w:pStyle w:val="a3"/>
-        <w:rPr>
-          <w:sz w:val="24"/>
-          <w:szCs w:val="24"/>
-        </w:rPr>
-      </w:pPr>
+        <w:t xml:space="preserve"> </w:t>
+      </w:r>
+      <w:r>
+        <w:rPr>
+          <w:sz w:val="24"/>
+          <w:szCs w:val="24"/>
+          <w:lang w:val="en-US"/>
+        </w:rPr>
+        <w:t>B</w:t>
+      </w:r>
     </w:p>
     <w:p>
       <w:pPr>
@@ -1793,17 +2143,102 @@
         <w:rPr>
           <w:sz w:val="24"/>
           <w:szCs w:val="24"/>
+        </w:rPr>
+        <w:t xml:space="preserve"> </w:t>
+      </w:r>
+      <w:r>
+        <w:rPr>
+          <w:sz w:val="24"/>
+          <w:szCs w:val="24"/>
+          <w:lang w:val="en-US"/>
+        </w:rPr>
+        <w:t>A</w:t>
+      </w:r>
+    </w:p>
+    <w:p>
+      <w:pPr>
+        <w:pStyle w:val="a3"/>
+        <w:numPr>
+          <w:ilvl w:val="0"/>
+          <w:numId w:val="4"/>
+        </w:numPr>
+        <w:rPr>
+          <w:sz w:val="24"/>
+          <w:szCs w:val="24"/>
+        </w:rPr>
+      </w:pPr>
+      <w:r>
+        <w:rPr>
+          <w:sz w:val="24"/>
+          <w:szCs w:val="24"/>
+        </w:rPr>
+        <w:t xml:space="preserve"> </w:t>
+      </w:r>
+      <w:r>
+        <w:rPr>
+          <w:sz w:val="24"/>
+          <w:szCs w:val="24"/>
+          <w:lang w:val="en-US"/>
+        </w:rPr>
+        <w:t>A</w:t>
+      </w:r>
+    </w:p>
+    <w:p>
+      <w:pPr>
+        <w:pStyle w:val="a3"/>
+        <w:numPr>
+          <w:ilvl w:val="0"/>
+          <w:numId w:val="4"/>
+        </w:numPr>
+        <w:ind w:left="708" w:hanging="348"/>
+        <w:rPr>
+          <w:sz w:val="24"/>
+          <w:szCs w:val="24"/>
+        </w:rPr>
+      </w:pPr>
+      <w:r>
+        <w:rPr>
+          <w:sz w:val="24"/>
+          <w:szCs w:val="24"/>
+        </w:rPr>
+        <w:t xml:space="preserve"> </w:t>
+      </w:r>
+      <w:r>
+        <w:rPr>
+          <w:sz w:val="24"/>
+          <w:szCs w:val="24"/>
+          <w:lang w:val="en-US"/>
+        </w:rPr>
+        <w:t>C</w:t>
+      </w:r>
+    </w:p>
+    <w:p>
+      <w:pPr>
+        <w:pStyle w:val="a3"/>
+        <w:numPr>
+          <w:ilvl w:val="0"/>
+          <w:numId w:val="4"/>
+        </w:numPr>
+        <w:rPr>
+          <w:sz w:val="24"/>
+          <w:szCs w:val="24"/>
+        </w:rPr>
+      </w:pPr>
+      <w:r>
+        <w:rPr>
+          <w:sz w:val="24"/>
+          <w:szCs w:val="24"/>
+        </w:rPr>
+        <w:t xml:space="preserve"> </w:t>
+      </w:r>
+      <w:r>
+        <w:rPr>
+          <w:sz w:val="24"/>
+          <w:szCs w:val="24"/>
           <w:lang w:val="en-US"/>
         </w:rPr>
         <w:t>B</w:t>
       </w:r>
-      <w:r>
-        <w:rPr>
-          <w:sz w:val="24"/>
-          <w:szCs w:val="24"/>
-        </w:rPr>
-        <w:t xml:space="preserve"> </w:t>
-      </w:r>
     </w:p>
     <w:p>
       <w:pPr>
@@ -1858,6 +2293,34 @@
           <w:szCs w:val="24"/>
           <w:lang w:val="en-US"/>
         </w:rPr>
+        <w:t>A</w:t>
+      </w:r>
+    </w:p>
+    <w:p>
+      <w:pPr>
+        <w:pStyle w:val="a3"/>
+        <w:numPr>
+          <w:ilvl w:val="0"/>
+          <w:numId w:val="4"/>
+        </w:numPr>
+        <w:rPr>
+          <w:sz w:val="24"/>
+          <w:szCs w:val="24"/>
+        </w:rPr>
+      </w:pPr>
+      <w:r>
+        <w:rPr>
+          <w:sz w:val="24"/>
+          <w:szCs w:val="24"/>
+        </w:rPr>
+        <w:t xml:space="preserve"> </w:t>
+      </w:r>
+      <w:r>
+        <w:rPr>
+          <w:sz w:val="24"/>
+          <w:szCs w:val="24"/>
+          <w:lang w:val="en-US"/>
+        </w:rPr>
         <w:t>C</w:t>
       </w:r>
     </w:p>
@@ -1886,6 +2349,62 @@
           <w:szCs w:val="24"/>
           <w:lang w:val="en-US"/>
         </w:rPr>
+        <w:t>B</w:t>
+      </w:r>
+    </w:p>
+    <w:p>
+      <w:pPr>
+        <w:pStyle w:val="a3"/>
+        <w:numPr>
+          <w:ilvl w:val="0"/>
+          <w:numId w:val="4"/>
+        </w:numPr>
+        <w:rPr>
+          <w:sz w:val="24"/>
+          <w:szCs w:val="24"/>
+        </w:rPr>
+      </w:pPr>
+      <w:r>
+        <w:rPr>
+          <w:sz w:val="24"/>
+          <w:szCs w:val="24"/>
+        </w:rPr>
+        <w:t xml:space="preserve"> </w:t>
+      </w:r>
+      <w:r>
+        <w:rPr>
+          <w:sz w:val="24"/>
+          <w:szCs w:val="24"/>
+          <w:lang w:val="en-US"/>
+        </w:rPr>
+        <w:t>B</w:t>
+      </w:r>
+    </w:p>
+    <w:p>
+      <w:pPr>
+        <w:pStyle w:val="a3"/>
+        <w:numPr>
+          <w:ilvl w:val="0"/>
+          <w:numId w:val="4"/>
+        </w:numPr>
+        <w:rPr>
+          <w:sz w:val="24"/>
+          <w:szCs w:val="24"/>
+        </w:rPr>
+      </w:pPr>
+      <w:r>
+        <w:rPr>
+          <w:sz w:val="24"/>
+          <w:szCs w:val="24"/>
+        </w:rPr>
+        <w:t xml:space="preserve"> </w:t>
+      </w:r>
+      <w:r>
+        <w:rPr>
+          <w:sz w:val="24"/>
+          <w:szCs w:val="24"/>
+          <w:lang w:val="en-US"/>
+        </w:rPr>
         <w:t>A</w:t>
       </w:r>
     </w:p>
@@ -1914,566 +2433,67 @@
           <w:szCs w:val="24"/>
           <w:lang w:val="en-US"/>
         </w:rPr>
+        <w:t>C</w:t>
+      </w:r>
+    </w:p>
+    <w:p>
+      <w:pPr>
+        <w:pStyle w:val="a3"/>
+        <w:numPr>
+          <w:ilvl w:val="0"/>
+          <w:numId w:val="4"/>
+        </w:numPr>
+        <w:rPr>
+          <w:sz w:val="24"/>
+          <w:szCs w:val="24"/>
+        </w:rPr>
+      </w:pPr>
+      <w:r>
+        <w:rPr>
+          <w:sz w:val="24"/>
+          <w:szCs w:val="24"/>
+        </w:rPr>
+        <w:t xml:space="preserve"> </w:t>
+      </w:r>
+      <w:r>
+        <w:rPr>
+          <w:sz w:val="24"/>
+          <w:szCs w:val="24"/>
+          <w:lang w:val="en-US"/>
+        </w:rPr>
+        <w:t>A</w:t>
+      </w:r>
+    </w:p>
+    <w:p>
+      <w:pPr>
+        <w:pStyle w:val="a3"/>
+        <w:numPr>
+          <w:ilvl w:val="0"/>
+          <w:numId w:val="4"/>
+        </w:numPr>
+        <w:rPr>
+          <w:sz w:val="24"/>
+          <w:szCs w:val="24"/>
+        </w:rPr>
+      </w:pPr>
+      <w:r>
+        <w:rPr>
+          <w:sz w:val="24"/>
+          <w:szCs w:val="24"/>
+        </w:rPr>
+        <w:t xml:space="preserve"> </w:t>
+      </w:r>
+      <w:r>
+        <w:rPr>
+          <w:sz w:val="24"/>
+          <w:szCs w:val="24"/>
+          <w:lang w:val="en-US"/>
+        </w:rPr>
         <w:t>B</w:t>
       </w:r>
     </w:p>
     <w:p>
       <w:pPr>
-        <w:pStyle w:val="a3"/>
-        <w:numPr>
-          <w:ilvl w:val="0"/>
-          <w:numId w:val="4"/>
-        </w:numPr>
-        <w:rPr>
-          <w:sz w:val="24"/>
-          <w:szCs w:val="24"/>
-        </w:rPr>
-      </w:pPr>
-      <w:r>
-        <w:rPr>
-          <w:sz w:val="24"/>
-          <w:szCs w:val="24"/>
-        </w:rPr>
-        <w:t xml:space="preserve"> </w:t>
-      </w:r>
-      <w:r>
-        <w:rPr>
-          <w:sz w:val="24"/>
-          <w:szCs w:val="24"/>
-          <w:lang w:val="en-US"/>
-        </w:rPr>
-        <w:t>A</w:t>
-      </w:r>
-    </w:p>
-    <w:p>
-      <w:pPr>
-        <w:pStyle w:val="a3"/>
-        <w:numPr>
-          <w:ilvl w:val="0"/>
-          <w:numId w:val="4"/>
-        </w:numPr>
-        <w:rPr>
-          <w:sz w:val="24"/>
-          <w:szCs w:val="24"/>
-        </w:rPr>
-      </w:pPr>
-      <w:r>
-        <w:rPr>
-          <w:sz w:val="24"/>
-          <w:szCs w:val="24"/>
-        </w:rPr>
-        <w:t xml:space="preserve"> </w:t>
-      </w:r>
-      <w:r>
-        <w:rPr>
-          <w:sz w:val="24"/>
-          <w:szCs w:val="24"/>
-          <w:lang w:val="en-US"/>
-        </w:rPr>
-        <w:t>C</w:t>
-      </w:r>
-    </w:p>
-    <w:p>
-      <w:pPr>
-        <w:pStyle w:val="a3"/>
-        <w:numPr>
-          <w:ilvl w:val="0"/>
-          <w:numId w:val="4"/>
-        </w:numPr>
-        <w:rPr>
-          <w:sz w:val="24"/>
-          <w:szCs w:val="24"/>
-        </w:rPr>
-      </w:pPr>
-      <w:r>
-        <w:rPr>
-          <w:sz w:val="24"/>
-          <w:szCs w:val="24"/>
-        </w:rPr>
-        <w:t xml:space="preserve"> </w:t>
-      </w:r>
-      <w:r>
-        <w:rPr>
-          <w:sz w:val="24"/>
-          <w:szCs w:val="24"/>
-          <w:lang w:val="en-US"/>
-        </w:rPr>
-        <w:t>B</w:t>
-      </w:r>
-    </w:p>
-    <w:p>
-      <w:pPr>
-        <w:pStyle w:val="a3"/>
-        <w:numPr>
-          <w:ilvl w:val="0"/>
-          <w:numId w:val="4"/>
-        </w:numPr>
-        <w:rPr>
-          <w:sz w:val="24"/>
-          <w:szCs w:val="24"/>
-        </w:rPr>
-      </w:pPr>
-      <w:r>
-        <w:rPr>
-          <w:sz w:val="24"/>
-          <w:szCs w:val="24"/>
-        </w:rPr>
-        <w:t xml:space="preserve"> </w:t>
-      </w:r>
-      <w:r>
-        <w:rPr>
-          <w:sz w:val="24"/>
-          <w:szCs w:val="24"/>
-          <w:lang w:val="en-US"/>
-        </w:rPr>
-        <w:t>B</w:t>
-      </w:r>
-    </w:p>
-    <w:p>
-      <w:pPr>
-        <w:pStyle w:val="a3"/>
-        <w:numPr>
-          <w:ilvl w:val="0"/>
-          <w:numId w:val="4"/>
-        </w:numPr>
-        <w:rPr>
-          <w:sz w:val="24"/>
-          <w:szCs w:val="24"/>
-        </w:rPr>
-      </w:pPr>
-      <w:r>
-        <w:rPr>
-          <w:sz w:val="24"/>
-          <w:szCs w:val="24"/>
-          <w:lang w:val="en-US"/>
-        </w:rPr>
-        <w:t>C</w:t>
-      </w:r>
-    </w:p>
-    <w:p>
-      <w:pPr>
-        <w:pStyle w:val="a3"/>
-        <w:numPr>
-          <w:ilvl w:val="0"/>
-          <w:numId w:val="4"/>
-        </w:numPr>
-        <w:rPr>
-          <w:sz w:val="24"/>
-          <w:szCs w:val="24"/>
-        </w:rPr>
-      </w:pPr>
-      <w:r>
-        <w:rPr>
-          <w:sz w:val="24"/>
-          <w:szCs w:val="24"/>
-        </w:rPr>
-        <w:t xml:space="preserve"> </w:t>
-      </w:r>
-      <w:r>
-        <w:rPr>
-          <w:sz w:val="24"/>
-          <w:szCs w:val="24"/>
-          <w:lang w:val="en-US"/>
-        </w:rPr>
-        <w:t>A</w:t>
-      </w:r>
-    </w:p>
-    <w:p>
-      <w:pPr>
-        <w:pStyle w:val="a3"/>
-        <w:numPr>
-          <w:ilvl w:val="0"/>
-          <w:numId w:val="4"/>
-        </w:numPr>
-        <w:rPr>
-          <w:sz w:val="24"/>
-          <w:szCs w:val="24"/>
-        </w:rPr>
-      </w:pPr>
-      <w:r>
-        <w:rPr>
-          <w:sz w:val="24"/>
-          <w:szCs w:val="24"/>
-        </w:rPr>
-        <w:t xml:space="preserve"> </w:t>
-      </w:r>
-      <w:r>
-        <w:rPr>
-          <w:sz w:val="24"/>
-          <w:szCs w:val="24"/>
-          <w:lang w:val="en-US"/>
-        </w:rPr>
-        <w:t>B</w:t>
-      </w:r>
-    </w:p>
-    <w:p>
-      <w:pPr>
-        <w:pStyle w:val="a3"/>
-        <w:numPr>
-          <w:ilvl w:val="0"/>
-          <w:numId w:val="4"/>
-        </w:numPr>
-        <w:rPr>
-          <w:sz w:val="24"/>
-          <w:szCs w:val="24"/>
-        </w:rPr>
-      </w:pPr>
-      <w:r>
-        <w:rPr>
-          <w:sz w:val="24"/>
-          <w:szCs w:val="24"/>
-        </w:rPr>
-        <w:lastRenderedPageBreak/>
-        <w:t xml:space="preserve"> </w:t>
-      </w:r>
-      <w:r>
-        <w:rPr>
-          <w:sz w:val="24"/>
-          <w:szCs w:val="24"/>
-          <w:lang w:val="en-US"/>
-        </w:rPr>
-        <w:t>A</w:t>
-      </w:r>
-    </w:p>
-    <w:p>
-      <w:pPr>
-        <w:pStyle w:val="a3"/>
-        <w:numPr>
-          <w:ilvl w:val="0"/>
-          <w:numId w:val="4"/>
-        </w:numPr>
-        <w:rPr>
-          <w:sz w:val="24"/>
-          <w:szCs w:val="24"/>
-        </w:rPr>
-      </w:pPr>
-      <w:r>
-        <w:rPr>
-          <w:sz w:val="24"/>
-          <w:szCs w:val="24"/>
-        </w:rPr>
-        <w:t xml:space="preserve"> </w:t>
-      </w:r>
-      <w:r>
-        <w:rPr>
-          <w:sz w:val="24"/>
-          <w:szCs w:val="24"/>
-          <w:lang w:val="en-US"/>
-        </w:rPr>
-        <w:t>A</w:t>
-      </w:r>
-    </w:p>
-    <w:p>
-      <w:pPr>
-        <w:pStyle w:val="a3"/>
-        <w:numPr>
-          <w:ilvl w:val="0"/>
-          <w:numId w:val="4"/>
-        </w:numPr>
-        <w:ind w:left="708" w:hanging="348"/>
-        <w:rPr>
-          <w:sz w:val="24"/>
-          <w:szCs w:val="24"/>
-        </w:rPr>
-      </w:pPr>
-      <w:r>
-        <w:rPr>
-          <w:sz w:val="24"/>
-          <w:szCs w:val="24"/>
-        </w:rPr>
-        <w:t xml:space="preserve"> </w:t>
-      </w:r>
-      <w:r>
-        <w:rPr>
-          <w:sz w:val="24"/>
-          <w:szCs w:val="24"/>
-          <w:lang w:val="en-US"/>
-        </w:rPr>
-        <w:t>C</w:t>
-      </w:r>
-    </w:p>
-    <w:p>
-      <w:pPr>
-        <w:pStyle w:val="a3"/>
-        <w:numPr>
-          <w:ilvl w:val="0"/>
-          <w:numId w:val="4"/>
-        </w:numPr>
-        <w:rPr>
-          <w:sz w:val="24"/>
-          <w:szCs w:val="24"/>
-        </w:rPr>
-      </w:pPr>
-      <w:r>
-        <w:rPr>
-          <w:sz w:val="24"/>
-          <w:szCs w:val="24"/>
-        </w:rPr>
-        <w:t xml:space="preserve"> </w:t>
-      </w:r>
-      <w:r>
-        <w:rPr>
-          <w:sz w:val="24"/>
-          <w:szCs w:val="24"/>
-          <w:lang w:val="en-US"/>
-        </w:rPr>
-        <w:t>B</w:t>
-      </w:r>
-    </w:p>
-    <w:p>
-      <w:pPr>
-        <w:pStyle w:val="a3"/>
-        <w:numPr>
-          <w:ilvl w:val="0"/>
-          <w:numId w:val="4"/>
-        </w:numPr>
-        <w:rPr>
-          <w:sz w:val="24"/>
-          <w:szCs w:val="24"/>
-        </w:rPr>
-      </w:pPr>
-      <w:r>
-        <w:rPr>
-          <w:sz w:val="24"/>
-          <w:szCs w:val="24"/>
-        </w:rPr>
-        <w:t xml:space="preserve"> </w:t>
-      </w:r>
-      <w:r>
-        <w:rPr>
-          <w:sz w:val="24"/>
-          <w:szCs w:val="24"/>
-          <w:lang w:val="en-US"/>
-        </w:rPr>
-        <w:t>C</w:t>
-      </w:r>
-    </w:p>
-    <w:p>
-      <w:pPr>
-        <w:pStyle w:val="a3"/>
-        <w:numPr>
-          <w:ilvl w:val="0"/>
-          <w:numId w:val="4"/>
-        </w:numPr>
-        <w:rPr>
-          <w:sz w:val="24"/>
-          <w:szCs w:val="24"/>
-        </w:rPr>
-      </w:pPr>
-      <w:r>
-        <w:rPr>
-          <w:sz w:val="24"/>
-          <w:szCs w:val="24"/>
-        </w:rPr>
-        <w:t xml:space="preserve"> </w:t>
-      </w:r>
-      <w:r>
-        <w:rPr>
-          <w:sz w:val="24"/>
-          <w:szCs w:val="24"/>
-          <w:lang w:val="en-US"/>
-        </w:rPr>
-        <w:t>A</w:t>
-      </w:r>
-    </w:p>
-    <w:p>
-      <w:pPr>
-        <w:pStyle w:val="a3"/>
-        <w:numPr>
-          <w:ilvl w:val="0"/>
-          <w:numId w:val="4"/>
-        </w:numPr>
-        <w:rPr>
-          <w:sz w:val="24"/>
-          <w:szCs w:val="24"/>
-        </w:rPr>
-      </w:pPr>
-      <w:r>
-        <w:rPr>
-          <w:sz w:val="24"/>
-          <w:szCs w:val="24"/>
-        </w:rPr>
-        <w:t xml:space="preserve"> </w:t>
-      </w:r>
-      <w:r>
-        <w:rPr>
-          <w:sz w:val="24"/>
-          <w:szCs w:val="24"/>
-          <w:lang w:val="en-US"/>
-        </w:rPr>
-        <w:t>C</w:t>
-      </w:r>
-    </w:p>
-    <w:p>
-      <w:pPr>
-        <w:pStyle w:val="a3"/>
-        <w:numPr>
-          <w:ilvl w:val="0"/>
-          <w:numId w:val="4"/>
-        </w:numPr>
-        <w:rPr>
-          <w:sz w:val="24"/>
-          <w:szCs w:val="24"/>
-        </w:rPr>
-      </w:pPr>
-      <w:r>
-        <w:rPr>
-          <w:sz w:val="24"/>
-          <w:szCs w:val="24"/>
-        </w:rPr>
-        <w:t xml:space="preserve"> </w:t>
-      </w:r>
-      <w:r>
-        <w:rPr>
-          <w:sz w:val="24"/>
-          <w:szCs w:val="24"/>
-          <w:lang w:val="en-US"/>
-        </w:rPr>
-        <w:t>B</w:t>
-      </w:r>
-    </w:p>
-    <w:p>
-      <w:pPr>
-        <w:pStyle w:val="a3"/>
-        <w:numPr>
-          <w:ilvl w:val="0"/>
-          <w:numId w:val="4"/>
-        </w:numPr>
-        <w:rPr>
-          <w:sz w:val="24"/>
-          <w:szCs w:val="24"/>
-        </w:rPr>
-      </w:pPr>
-      <w:r>
-        <w:rPr>
-          <w:sz w:val="24"/>
-          <w:szCs w:val="24"/>
-        </w:rPr>
-        <w:t xml:space="preserve"> </w:t>
-      </w:r>
-      <w:r>
-        <w:rPr>
-          <w:sz w:val="24"/>
-          <w:szCs w:val="24"/>
-          <w:lang w:val="en-US"/>
-        </w:rPr>
-        <w:t>B</w:t>
-      </w:r>
-    </w:p>
-    <w:p>
-      <w:pPr>
-        <w:pStyle w:val="a3"/>
-        <w:numPr>
-          <w:ilvl w:val="0"/>
-          <w:numId w:val="4"/>
-        </w:numPr>
-        <w:rPr>
-          <w:sz w:val="24"/>
-          <w:szCs w:val="24"/>
-        </w:rPr>
-      </w:pPr>
-      <w:r>
-        <w:rPr>
-          <w:sz w:val="24"/>
-          <w:szCs w:val="24"/>
-        </w:rPr>
-        <w:t xml:space="preserve"> </w:t>
-      </w:r>
-      <w:r>
-        <w:rPr>
-          <w:sz w:val="24"/>
-          <w:szCs w:val="24"/>
-          <w:lang w:val="en-US"/>
-        </w:rPr>
-        <w:t>A</w:t>
-      </w:r>
-    </w:p>
-    <w:p>
-      <w:pPr>
-        <w:pStyle w:val="a3"/>
-        <w:numPr>
-          <w:ilvl w:val="0"/>
-          <w:numId w:val="4"/>
-        </w:numPr>
-        <w:rPr>
-          <w:sz w:val="24"/>
-          <w:szCs w:val="24"/>
-        </w:rPr>
-      </w:pPr>
-      <w:r>
-        <w:rPr>
-          <w:sz w:val="24"/>
-          <w:szCs w:val="24"/>
-        </w:rPr>
-        <w:t xml:space="preserve"> </w:t>
-      </w:r>
-      <w:r>
-        <w:rPr>
-          <w:sz w:val="24"/>
-          <w:szCs w:val="24"/>
-          <w:lang w:val="en-US"/>
-        </w:rPr>
-        <w:t>C</w:t>
-      </w:r>
-    </w:p>
-    <w:p>
-      <w:pPr>
-        <w:pStyle w:val="a3"/>
-        <w:numPr>
-          <w:ilvl w:val="0"/>
-          <w:numId w:val="4"/>
-        </w:numPr>
-        <w:rPr>
-          <w:sz w:val="24"/>
-          <w:szCs w:val="24"/>
-        </w:rPr>
-      </w:pPr>
-      <w:r>
-        <w:rPr>
-          <w:sz w:val="24"/>
-          <w:szCs w:val="24"/>
-        </w:rPr>
-        <w:t xml:space="preserve"> </w:t>
-      </w:r>
-      <w:r>
-        <w:rPr>
-          <w:sz w:val="24"/>
-          <w:szCs w:val="24"/>
-          <w:lang w:val="en-US"/>
-        </w:rPr>
-        <w:t>A</w:t>
-      </w:r>
-    </w:p>
-    <w:p>
-      <w:pPr>
-        <w:pStyle w:val="a3"/>
-        <w:numPr>
-          <w:ilvl w:val="0"/>
-          <w:numId w:val="4"/>
-        </w:numPr>
-        <w:rPr>
-          <w:sz w:val="24"/>
-          <w:szCs w:val="24"/>
-        </w:rPr>
-      </w:pPr>
-      <w:r>
-        <w:rPr>
-          <w:sz w:val="24"/>
-          <w:szCs w:val="24"/>
-        </w:rPr>
-        <w:t xml:space="preserve"> </w:t>
-      </w:r>
-      <w:r>
-        <w:rPr>
-          <w:sz w:val="24"/>
-          <w:szCs w:val="24"/>
-          <w:lang w:val="en-US"/>
-        </w:rPr>
-        <w:t>B</w:t>
-      </w:r>
-    </w:p>
-    <w:p>
-      <w:pPr>
         <w:rPr>
           <w:sz w:val="24"/>
           <w:szCs w:val="24"/>
@@ -2873,8 +2893,6 @@
         </w:rPr>
         <w:t>??</w:t>
       </w:r>
-      <w:bookmarkStart w:id="0" w:name="_GoBack"/>
-      <w:bookmarkEnd w:id="0"/>
     </w:p>
     <w:p>
       <w:pPr>
@@ -3213,15 +3231,7 @@
           <w:szCs w:val="24"/>
           <w:lang w:val="en-US"/>
         </w:rPr>
-        <w:t>The best</w:t>
-      </w:r>
-      <w:r>
-        <w:rPr>
-          <w:sz w:val="24"/>
-          <w:szCs w:val="24"/>
-          <w:lang w:val="en-US"/>
-        </w:rPr>
-        <w:t>(</w:t>
+        <w:t>The best(</w:t>
       </w:r>
       <w:r>
         <w:rPr>
@@ -3375,7 +3385,7 @@
 
 <file path=word/numbering.xml><?xml version="1.0" encoding="utf-8"?>
 <w:numbering xmlns:wpc="http://schemas.microsoft.com/office/word/2010/wordprocessingCanvas" xmlns:mc="http://schemas.openxmlformats.org/markup-compatibility/2006" xmlns:o="urn:schemas-microsoft-com:office:office" xmlns:r="http://schemas.openxmlformats.org/officeDocument/2006/relationships" xmlns:m="http://schemas.openxmlformats.org/officeDocument/2006/math" xmlns:v="urn:schemas-microsoft-com:vml" xmlns:wp14="http://schemas.microsoft.com/office/word/2010/wordprocessingDrawing" xmlns:wp="http://schemas.openxmlformats.org/drawingml/2006/wordprocessingDrawing" xmlns:w10="urn:schemas-microsoft-com:office:word" xmlns:w="http://schemas.openxmlformats.org/wordprocessingml/2006/main" xmlns:w14="http://schemas.microsoft.com/office/word/2010/wordml" xmlns:w15="http://schemas.microsoft.com/office/word/2012/wordml" xmlns:wpg="http://schemas.microsoft.com/office/word/2010/wordprocessingGroup" xmlns:wpi="http://schemas.microsoft.com/office/word/2010/wordprocessingInk" xmlns:wne="http://schemas.microsoft.com/office/word/2006/wordml" xmlns:wps="http://schemas.microsoft.com/office/word/2010/wordprocessingShape" mc:Ignorable="w14 w15 wp14">
-  <w:abstractNum w:abstractNumId="0">
+  <w:abstractNum w:abstractNumId="0" w15:restartNumberingAfterBreak="0">
     <w:nsid w:val="1DC833B7"/>
     <w:multiLevelType w:val="hybridMultilevel"/>
     <w:tmpl w:val="4D0AE238"/>
@@ -3461,7 +3471,7 @@
       </w:pPr>
     </w:lvl>
   </w:abstractNum>
-  <w:abstractNum w:abstractNumId="1">
+  <w:abstractNum w:abstractNumId="1" w15:restartNumberingAfterBreak="0">
     <w:nsid w:val="2B4D6656"/>
     <w:multiLevelType w:val="hybridMultilevel"/>
     <w:tmpl w:val="E4BA4A62"/>
@@ -3550,7 +3560,7 @@
       </w:pPr>
     </w:lvl>
   </w:abstractNum>
-  <w:abstractNum w:abstractNumId="2">
+  <w:abstractNum w:abstractNumId="2" w15:restartNumberingAfterBreak="0">
     <w:nsid w:val="6DBA3EF4"/>
     <w:multiLevelType w:val="hybridMultilevel"/>
     <w:tmpl w:val="4D0AE238"/>
@@ -3636,7 +3646,7 @@
       </w:pPr>
     </w:lvl>
   </w:abstractNum>
-  <w:abstractNum w:abstractNumId="3">
+  <w:abstractNum w:abstractNumId="3" w15:restartNumberingAfterBreak="0">
     <w:nsid w:val="7483078D"/>
     <w:multiLevelType w:val="hybridMultilevel"/>
     <w:tmpl w:val="C9647C7A"/>
@@ -3722,7 +3732,7 @@
       </w:pPr>
     </w:lvl>
   </w:abstractNum>
-  <w:abstractNum w:abstractNumId="4">
+  <w:abstractNum w:abstractNumId="4" w15:restartNumberingAfterBreak="0">
     <w:nsid w:val="7DAB5FDC"/>
     <w:multiLevelType w:val="hybridMultilevel"/>
     <w:tmpl w:val="4D0AE238"/>
@@ -3808,7 +3818,7 @@
       </w:pPr>
     </w:lvl>
   </w:abstractNum>
-  <w:abstractNum w:abstractNumId="5">
+  <w:abstractNum w:abstractNumId="5" w15:restartNumberingAfterBreak="0">
     <w:nsid w:val="7DE32EE1"/>
     <w:multiLevelType w:val="hybridMultilevel"/>
     <w:tmpl w:val="4D0AE238"/>
